--- a/5.数据预处理.docx
+++ b/5.数据预处理.docx
@@ -282,99 +282,840 @@
           <w:rFonts w:hint="eastAsia"/>
           <w:sz w:val="24"/>
         </w:rPr>
-        <w:t>可以省略特征工程这一步，但是数据预处理仍然是需要的。</w:t>
+        <w:t>但只是</w:t>
+      </w:r>
+      <w:r>
+        <w:rPr>
+          <w:rFonts w:hint="eastAsia"/>
+          <w:sz w:val="24"/>
+        </w:rPr>
+        <w:t>可以省略特征工程这一步，</w:t>
+      </w:r>
+      <w:r>
+        <w:rPr>
+          <w:rFonts w:hint="eastAsia"/>
+          <w:sz w:val="24"/>
+        </w:rPr>
+        <w:t>而</w:t>
+      </w:r>
+      <w:r>
+        <w:rPr>
+          <w:rFonts w:hint="eastAsia"/>
+          <w:sz w:val="24"/>
+        </w:rPr>
+        <w:t>数据预处理</w:t>
+      </w:r>
+      <w:r>
+        <w:rPr>
+          <w:rFonts w:hint="eastAsia"/>
+          <w:sz w:val="24"/>
+        </w:rPr>
+        <w:t>这一步</w:t>
+      </w:r>
+      <w:r>
+        <w:rPr>
+          <w:rFonts w:hint="eastAsia"/>
+          <w:sz w:val="24"/>
+        </w:rPr>
+        <w:t>仍然是需要的。</w:t>
       </w:r>
     </w:p>
     <w:p/>
     <w:p>
       <w:pPr>
         <w:pStyle w:val="2"/>
-      </w:pPr>
-      <w:r>
-        <w:rPr>
-          <w:rFonts w:hint="eastAsia"/>
-        </w:rPr>
-        <w:t xml:space="preserve">第一章 </w:t>
-      </w:r>
+        <w:numPr>
+          <w:ilvl w:val="0"/>
+          <w:numId w:val="1"/>
+        </w:numPr>
+      </w:pPr>
       <w:r>
         <w:t>数据格式转换</w:t>
       </w:r>
     </w:p>
     <w:p>
       <w:pPr>
+        <w:rPr>
+          <w:sz w:val="24"/>
+        </w:rPr>
+      </w:pPr>
+      <w:r>
+        <w:rPr>
+          <w:rFonts w:hint="eastAsia"/>
+          <w:sz w:val="24"/>
+        </w:rPr>
+        <w:t>数据</w:t>
+      </w:r>
+      <w:r>
+        <w:rPr>
+          <w:rFonts w:hint="eastAsia"/>
+          <w:sz w:val="24"/>
+        </w:rPr>
+        <w:t>格式转换就是将</w:t>
+      </w:r>
+      <w:r>
+        <w:rPr>
+          <w:rFonts w:hint="eastAsia"/>
+          <w:sz w:val="24"/>
+        </w:rPr>
+        <w:t>采集到的数据</w:t>
+      </w:r>
+      <w:r>
+        <w:rPr>
+          <w:rFonts w:hint="eastAsia"/>
+          <w:sz w:val="24"/>
+        </w:rPr>
+        <w:t>的格式转换成</w:t>
+      </w:r>
+      <w:r>
+        <w:rPr>
+          <w:rFonts w:hint="eastAsia"/>
+          <w:sz w:val="24"/>
+        </w:rPr>
+        <w:t>模型</w:t>
+      </w:r>
+      <w:r>
+        <w:rPr>
+          <w:rFonts w:hint="eastAsia"/>
+          <w:sz w:val="24"/>
+        </w:rPr>
+        <w:t>规定的输入数据格式。</w:t>
+      </w:r>
+      <w:r>
+        <w:rPr>
+          <w:rFonts w:hint="eastAsia"/>
+          <w:sz w:val="24"/>
+        </w:rPr>
+        <w:t>比如</w:t>
+      </w:r>
+      <w:r>
+        <w:rPr>
+          <w:rFonts w:hint="eastAsia"/>
+          <w:sz w:val="24"/>
+        </w:rPr>
+        <w:t>对于文本来说，有时候采集到的原始数据是标签形式的，需要解析成纯文本；</w:t>
+      </w:r>
+      <w:r>
+        <w:rPr>
+          <w:rFonts w:hint="eastAsia"/>
+          <w:sz w:val="24"/>
+        </w:rPr>
+        <w:t>文本数据</w:t>
+      </w:r>
+      <w:r>
+        <w:rPr>
+          <w:rFonts w:hint="eastAsia"/>
+          <w:sz w:val="24"/>
+        </w:rPr>
+        <w:t>还</w:t>
+      </w:r>
+      <w:r>
+        <w:rPr>
+          <w:rFonts w:hint="eastAsia"/>
+          <w:sz w:val="24"/>
+        </w:rPr>
+        <w:t>可能需要对编码方式作转换。</w:t>
+      </w:r>
+    </w:p>
+    <w:p>
+      <w:pPr>
+        <w:rPr>
+          <w:sz w:val="24"/>
+        </w:rPr>
+      </w:pPr>
+      <w:r>
+        <w:rPr>
+          <w:rFonts w:hint="eastAsia"/>
+          <w:sz w:val="24"/>
+        </w:rPr>
+        <w:t>很多模型都</w:t>
+      </w:r>
+      <w:r>
+        <w:rPr>
+          <w:rFonts w:hint="eastAsia"/>
+          <w:sz w:val="24"/>
+        </w:rPr>
+        <w:t>对输入数据</w:t>
+      </w:r>
+      <w:r>
+        <w:rPr>
+          <w:rFonts w:hint="eastAsia"/>
+          <w:sz w:val="24"/>
+        </w:rPr>
+        <w:t>的格式（或者，准确地说，</w:t>
+      </w:r>
+      <w:r>
+        <w:rPr>
+          <w:rFonts w:hint="eastAsia"/>
+          <w:sz w:val="24"/>
+        </w:rPr>
+        <w:t>数据的形式</w:t>
+      </w:r>
+      <w:r>
+        <w:rPr>
+          <w:rFonts w:hint="eastAsia"/>
+          <w:sz w:val="24"/>
+        </w:rPr>
+        <w:t>）</w:t>
+      </w:r>
+      <w:r>
+        <w:rPr>
+          <w:rFonts w:hint="eastAsia"/>
+          <w:sz w:val="24"/>
+        </w:rPr>
+        <w:t>有特定的要求。比如，</w:t>
+      </w:r>
+      <w:r>
+        <w:rPr>
+          <w:rFonts w:hint="eastAsia"/>
+          <w:sz w:val="24"/>
+        </w:rPr>
+        <w:t>fasttext</w:t>
+      </w:r>
+      <w:r>
+        <w:rPr>
+          <w:rFonts w:hint="eastAsia"/>
+          <w:sz w:val="24"/>
+        </w:rPr>
+        <w:t>要求</w:t>
+      </w:r>
+      <w:r>
+        <w:rPr>
+          <w:rFonts w:hint="eastAsia"/>
+          <w:sz w:val="24"/>
+        </w:rPr>
+        <w:t>输入的待分类的样本形式为：</w:t>
+      </w:r>
+    </w:p>
+    <w:p>
+      <w:pPr>
+        <w:rPr>
+          <w:sz w:val="24"/>
+        </w:rPr>
+      </w:pPr>
+      <w:r>
+        <w:rPr>
+          <w:rFonts w:hint="eastAsia"/>
+          <w:sz w:val="24"/>
+        </w:rPr>
+        <w:t>已经分词的文档</w:t>
+      </w:r>
+      <w:r>
+        <w:rPr>
+          <w:rFonts w:hint="eastAsia"/>
+          <w:sz w:val="24"/>
+        </w:rPr>
+        <w:t xml:space="preserve"> + </w:t>
+      </w:r>
+      <w:r>
+        <w:rPr>
+          <w:rFonts w:hint="eastAsia"/>
+          <w:sz w:val="24"/>
+        </w:rPr>
+        <w:t>\</w:t>
+      </w:r>
+      <w:r>
+        <w:rPr>
+          <w:rFonts w:hint="eastAsia"/>
+          <w:sz w:val="24"/>
+        </w:rPr>
+        <w:t>t + __label__</w:t>
+      </w:r>
+      <w:r>
+        <w:rPr>
+          <w:rFonts w:hint="eastAsia"/>
+          <w:sz w:val="24"/>
+        </w:rPr>
+        <w:t>标签</w:t>
+      </w:r>
+    </w:p>
+    <w:p>
+      <w:pPr>
+        <w:rPr>
+          <w:rFonts w:hint="eastAsia"/>
+          <w:sz w:val="24"/>
+        </w:rPr>
+      </w:pPr>
+    </w:p>
+    <w:p>
+      <w:pPr>
         <w:pStyle w:val="2"/>
-      </w:pPr>
-      <w:r>
-        <w:rPr>
-          <w:rFonts w:hint="eastAsia"/>
-        </w:rPr>
-        <w:t xml:space="preserve">第二章 </w:t>
-      </w:r>
+        <w:numPr>
+          <w:ilvl w:val="0"/>
+          <w:numId w:val="1"/>
+        </w:numPr>
+      </w:pPr>
       <w:r>
         <w:t>处理缺失值</w:t>
       </w:r>
     </w:p>
     <w:p>
       <w:pPr>
+        <w:widowControl/>
+        <w:jc w:val="left"/>
+        <w:rPr>
+          <w:sz w:val="24"/>
+        </w:rPr>
+      </w:pPr>
+      <w:r>
+        <w:rPr>
+          <w:sz w:val="24"/>
+        </w:rPr>
+        <w:t>一般来说，若某个特征缺失值非常多，就把该特征删掉；若某个样本在很多的特征上都缺失值，则删掉该样本；否则的话，需要填充缺失值。填充缺失值有两种策略：（</w:t>
+      </w:r>
+      <w:r>
+        <w:rPr>
+          <w:sz w:val="24"/>
+        </w:rPr>
+        <w:t>1</w:t>
+      </w:r>
+      <w:r>
+        <w:rPr>
+          <w:sz w:val="24"/>
+        </w:rPr>
+        <w:t>）用相应特征的平均数或者众数填充缺失值，（</w:t>
+      </w:r>
+      <w:r>
+        <w:rPr>
+          <w:sz w:val="24"/>
+        </w:rPr>
+        <w:t>2</w:t>
+      </w:r>
+      <w:r>
+        <w:rPr>
+          <w:sz w:val="24"/>
+        </w:rPr>
+        <w:t>）根据相应样本的其他特征，按照一些先验信息填充。</w:t>
+      </w:r>
+    </w:p>
+    <w:p>
+      <w:pPr>
+        <w:rPr>
+          <w:rFonts w:hint="eastAsia"/>
+        </w:rPr>
+      </w:pPr>
+    </w:p>
+    <w:p>
+      <w:pPr>
         <w:pStyle w:val="2"/>
-      </w:pPr>
-      <w:r>
-        <w:rPr>
-          <w:rFonts w:hint="eastAsia"/>
-        </w:rPr>
-        <w:t xml:space="preserve">第三章 </w:t>
-      </w:r>
+        <w:numPr>
+          <w:ilvl w:val="0"/>
+          <w:numId w:val="1"/>
+        </w:numPr>
+      </w:pPr>
       <w:r>
         <w:t>类别型变量的独热编码</w:t>
       </w:r>
     </w:p>
     <w:p>
       <w:pPr>
+        <w:rPr>
+          <w:rFonts w:hint="eastAsia"/>
+          <w:sz w:val="24"/>
+        </w:rPr>
+      </w:pPr>
+      <w:r>
+        <w:rPr>
+          <w:rFonts w:hint="eastAsia"/>
+          <w:sz w:val="24"/>
+        </w:rPr>
+        <w:t>one-hot</w:t>
+      </w:r>
+      <w:r>
+        <w:rPr>
+          <w:rFonts w:hint="eastAsia"/>
+          <w:sz w:val="24"/>
+        </w:rPr>
+        <w:t>向量是对离散的类别型特征进行编码的方法。离散型特征分为类别型特征和非类别型特征。类别型特征的取值没有大小之分（比如科目：语文、数学、英语），非类别型特征的取值有大小之分（比如成绩的等级：优、良、及格、不及格）。对类别型特征进行编码时，为了使取值不具有大小的区分，故使用</w:t>
+      </w:r>
+      <w:r>
+        <w:rPr>
+          <w:rFonts w:hint="eastAsia"/>
+          <w:sz w:val="24"/>
+        </w:rPr>
+        <w:t>one-hot</w:t>
+      </w:r>
+      <w:r>
+        <w:rPr>
+          <w:rFonts w:hint="eastAsia"/>
+          <w:sz w:val="24"/>
+        </w:rPr>
+        <w:t>向量。</w:t>
+      </w:r>
+    </w:p>
+    <w:p>
+      <w:pPr>
+        <w:rPr>
+          <w:sz w:val="24"/>
+        </w:rPr>
+      </w:pPr>
+      <w:r>
+        <w:rPr>
+          <w:rFonts w:hint="eastAsia"/>
+          <w:sz w:val="24"/>
+        </w:rPr>
+        <w:t>如何使用</w:t>
+      </w:r>
+      <w:r>
+        <w:rPr>
+          <w:rFonts w:hint="eastAsia"/>
+          <w:sz w:val="24"/>
+        </w:rPr>
+        <w:t>one-hot</w:t>
+      </w:r>
+      <w:r>
+        <w:rPr>
+          <w:rFonts w:hint="eastAsia"/>
+          <w:sz w:val="24"/>
+        </w:rPr>
+        <w:t>向量对一个类别型特征进行编码呢？很简单，就是将该类别型特征分裂成</w:t>
+      </w:r>
+      <w:r>
+        <w:rPr>
+          <w:rFonts w:hint="eastAsia"/>
+          <w:sz w:val="24"/>
+        </w:rPr>
+        <w:t>n</w:t>
+      </w:r>
+      <w:r>
+        <w:rPr>
+          <w:rFonts w:hint="eastAsia"/>
+          <w:sz w:val="24"/>
+        </w:rPr>
+        <w:t>个特征（</w:t>
+      </w:r>
+      <w:r>
+        <w:rPr>
+          <w:rFonts w:hint="eastAsia"/>
+          <w:sz w:val="24"/>
+        </w:rPr>
+        <w:t>n</w:t>
+      </w:r>
+      <w:r>
+        <w:rPr>
+          <w:rFonts w:hint="eastAsia"/>
+          <w:sz w:val="24"/>
+        </w:rPr>
+        <w:t>是该类别型特征的取值个数），每个新的特征对应于原类别型特征的一个取值。对于每个样本，新的</w:t>
+      </w:r>
+      <w:r>
+        <w:rPr>
+          <w:rFonts w:hint="eastAsia"/>
+          <w:sz w:val="24"/>
+        </w:rPr>
+        <w:t>n</w:t>
+      </w:r>
+      <w:r>
+        <w:rPr>
+          <w:rFonts w:hint="eastAsia"/>
+          <w:sz w:val="24"/>
+        </w:rPr>
+        <w:t>个特征的取值为：若样本在原始类别特征上取某个值，那么在该值对应的新的特征上取值为</w:t>
+      </w:r>
+      <w:r>
+        <w:rPr>
+          <w:rFonts w:hint="eastAsia"/>
+          <w:sz w:val="24"/>
+        </w:rPr>
+        <w:t>1</w:t>
+      </w:r>
+      <w:r>
+        <w:rPr>
+          <w:rFonts w:hint="eastAsia"/>
+          <w:sz w:val="24"/>
+        </w:rPr>
+        <w:t>，否则为</w:t>
+      </w:r>
+      <w:r>
+        <w:rPr>
+          <w:rFonts w:hint="eastAsia"/>
+          <w:sz w:val="24"/>
+        </w:rPr>
+        <w:t>0</w:t>
+      </w:r>
+      <w:r>
+        <w:rPr>
+          <w:rFonts w:hint="eastAsia"/>
+          <w:sz w:val="24"/>
+        </w:rPr>
+        <w:t>。</w:t>
+      </w:r>
+    </w:p>
+    <w:p>
+      <w:pPr>
+        <w:rPr>
+          <w:sz w:val="24"/>
+        </w:rPr>
+      </w:pPr>
+    </w:p>
+    <w:p>
+      <w:pPr>
+        <w:widowControl/>
+        <w:jc w:val="left"/>
+        <w:rPr>
+          <w:sz w:val="24"/>
+        </w:rPr>
+      </w:pPr>
+      <w:r>
+        <w:rPr>
+          <w:rFonts w:hint="eastAsia"/>
+          <w:sz w:val="24"/>
+        </w:rPr>
+        <w:lastRenderedPageBreak/>
+        <w:t>注意，</w:t>
+      </w:r>
+      <w:r>
+        <w:rPr>
+          <w:rFonts w:hint="eastAsia"/>
+          <w:sz w:val="24"/>
+        </w:rPr>
+        <w:t>对于决策树模型，情况比较特殊：</w:t>
+      </w:r>
+      <w:r>
+        <w:rPr>
+          <w:sz w:val="24"/>
+        </w:rPr>
+        <w:t>大多数模型都是针对连续型变量的，所以需要对离散型中的类别型特征作独热编码</w:t>
+      </w:r>
+      <w:r>
+        <w:rPr>
+          <w:rFonts w:hint="eastAsia"/>
+          <w:sz w:val="24"/>
+        </w:rPr>
+        <w:t>。</w:t>
+      </w:r>
+      <w:r>
+        <w:rPr>
+          <w:sz w:val="24"/>
+        </w:rPr>
+        <w:t>但像决策树这种模型，它可以处理类别型变量，因为它</w:t>
+      </w:r>
+      <w:r>
+        <w:rPr>
+          <w:sz w:val="24"/>
+        </w:rPr>
+        <w:t>pick</w:t>
+      </w:r>
+      <w:r>
+        <w:rPr>
+          <w:sz w:val="24"/>
+        </w:rPr>
+        <w:t>到类别型特征作为节点分裂的特征时，可以按照类别的取值进行分裂（类别型特征取几个值，就分裂成几个子节点，当然，也可以用</w:t>
+      </w:r>
+      <w:r>
+        <w:rPr>
+          <w:sz w:val="24"/>
+        </w:rPr>
+        <w:t>one-vs-rest</w:t>
+      </w:r>
+      <w:r>
+        <w:rPr>
+          <w:sz w:val="24"/>
+        </w:rPr>
+        <w:t>策略进行分裂），因此不用作独热编码。对于离散型的非类别型变量，决策树可以按照类别型进行处理，也可以按照连续型进行处理（找分割点进行二分，当然也可以多分），因此也不用作特殊处理。但是实际中，如果类别型的特征跟非类别型特征混在一起，那就得对类别型特征作独热编码，因为决策树无法识别哪个特征是连续的，哪个特征是离散的以及是类别型的，因此通常都按照连续型的来处理。</w:t>
+      </w:r>
+    </w:p>
+    <w:p>
+      <w:pPr>
+        <w:rPr>
+          <w:rFonts w:hint="eastAsia"/>
+          <w:sz w:val="24"/>
+        </w:rPr>
+      </w:pPr>
+    </w:p>
+    <w:p>
+      <w:pPr>
         <w:pStyle w:val="2"/>
-      </w:pPr>
-      <w:r>
-        <w:rPr>
-          <w:rFonts w:hint="eastAsia"/>
-        </w:rPr>
-        <w:t xml:space="preserve">第四章 </w:t>
-      </w:r>
+        <w:numPr>
+          <w:ilvl w:val="0"/>
+          <w:numId w:val="1"/>
+        </w:numPr>
+      </w:pPr>
       <w:r>
         <w:t>数据标准化</w:t>
       </w:r>
     </w:p>
     <w:p>
       <w:pPr>
+        <w:rPr>
+          <w:rFonts w:hint="eastAsia"/>
+          <w:sz w:val="24"/>
+        </w:rPr>
+      </w:pPr>
+      <w:r>
+        <w:rPr>
+          <w:rFonts w:hint="eastAsia"/>
+          <w:sz w:val="24"/>
+        </w:rPr>
+        <w:t>数据的标准化是为了使数据的每个特征的分布都处于相同的范围，或者使每个特征都具有相同的均值和方差。</w:t>
+      </w:r>
+    </w:p>
+    <w:p>
+      <w:pPr>
+        <w:rPr>
+          <w:rFonts w:hint="eastAsia"/>
+          <w:sz w:val="24"/>
+        </w:rPr>
+      </w:pPr>
+      <w:r>
+        <w:rPr>
+          <w:rFonts w:hint="eastAsia"/>
+          <w:sz w:val="24"/>
+        </w:rPr>
+        <w:t>数据标准化的场景：</w:t>
+      </w:r>
+    </w:p>
+    <w:p>
+      <w:pPr>
+        <w:rPr>
+          <w:rFonts w:hint="eastAsia"/>
+          <w:sz w:val="24"/>
+        </w:rPr>
+      </w:pPr>
+      <w:r>
+        <w:rPr>
+          <w:rFonts w:hint="eastAsia"/>
+          <w:sz w:val="24"/>
+        </w:rPr>
+        <w:t>(</w:t>
+      </w:r>
+      <w:r>
+        <w:rPr>
+          <w:sz w:val="24"/>
+        </w:rPr>
+        <w:t xml:space="preserve">1) </w:t>
+      </w:r>
+      <w:r>
+        <w:rPr>
+          <w:rFonts w:hint="eastAsia"/>
+          <w:sz w:val="24"/>
+        </w:rPr>
+        <w:t>线性模型：对于线性模型（或者广义线性模型），在建模时，我们希望衡量数据的每一个特征的变化对预测结果的变化的影响大小。而这里说的“特征的变化”，指的是相对变化，而不是绝对变化。我们关心的是相对变化（因为“特征对预测结果的影响”本质上就意味着相对变化，只要有了相对变化的规律，模型可以通过缩放（权系数等）等找出特征跟预测结果的直接关系），所以需要对各个特征作标准化。对于线性模型，作标准化后，就可以使每个特征的权系数间的相对大小能够完全反映每个特征的重要程度的相对大小（如果不归一化，权系数中还会蕴含着相应的特征的值域信息）。</w:t>
+      </w:r>
+    </w:p>
+    <w:p>
+      <w:pPr>
+        <w:rPr>
+          <w:rFonts w:hint="eastAsia"/>
+          <w:sz w:val="24"/>
+        </w:rPr>
+      </w:pPr>
+      <w:r>
+        <w:rPr>
+          <w:sz w:val="24"/>
+        </w:rPr>
+        <w:t xml:space="preserve">(2) </w:t>
+      </w:r>
+      <w:r>
+        <w:rPr>
+          <w:rFonts w:hint="eastAsia"/>
+          <w:sz w:val="24"/>
+        </w:rPr>
+        <w:t>基于样本间距离的模型：比如</w:t>
+      </w:r>
+      <w:r>
+        <w:rPr>
+          <w:rFonts w:hint="eastAsia"/>
+          <w:sz w:val="24"/>
+        </w:rPr>
+        <w:t>KNN</w:t>
+      </w:r>
+      <w:r>
+        <w:rPr>
+          <w:rFonts w:hint="eastAsia"/>
+          <w:sz w:val="24"/>
+        </w:rPr>
+        <w:t>，直接计算距离的话，若两个特征的值域范围相差较大，那么距离的大小基本上由值域较大的特征决定，值域较小的特征基本上起不到什么作用。所以要做标准化。</w:t>
+      </w:r>
+    </w:p>
+    <w:p>
+      <w:pPr>
+        <w:rPr>
+          <w:rFonts w:hint="eastAsia"/>
+          <w:sz w:val="24"/>
+        </w:rPr>
+      </w:pPr>
+      <w:r>
+        <w:rPr>
+          <w:rFonts w:hint="eastAsia"/>
+          <w:sz w:val="24"/>
+        </w:rPr>
+        <w:t>(</w:t>
+      </w:r>
+      <w:r>
+        <w:rPr>
+          <w:sz w:val="24"/>
+        </w:rPr>
+        <w:t xml:space="preserve">3) </w:t>
+      </w:r>
+      <w:r>
+        <w:rPr>
+          <w:rFonts w:hint="eastAsia"/>
+          <w:sz w:val="24"/>
+        </w:rPr>
+        <w:t>对于基于梯度下降优化的模型，提前对数据归一化可能会加速收敛。</w:t>
+      </w:r>
+    </w:p>
+    <w:p>
+      <w:pPr>
+        <w:rPr>
+          <w:rFonts w:hint="eastAsia"/>
+          <w:sz w:val="24"/>
+        </w:rPr>
+      </w:pPr>
+      <w:hyperlink r:id="rId7" w:history="1">
+        <w:r>
+          <w:rPr>
+            <w:rStyle w:val="a8"/>
+            <w:sz w:val="24"/>
+          </w:rPr>
+          <w:t>https://www.julyedu.com/question/big/kp_id/26/ques_id/920</w:t>
+        </w:r>
+      </w:hyperlink>
+    </w:p>
+    <w:p>
+      <w:pPr>
+        <w:rPr>
+          <w:rFonts w:hint="eastAsia"/>
+        </w:rPr>
+      </w:pPr>
+    </w:p>
+    <w:p>
+      <w:pPr>
         <w:pStyle w:val="2"/>
-      </w:pPr>
-      <w:r>
-        <w:rPr>
-          <w:rFonts w:hint="eastAsia"/>
-        </w:rPr>
-        <w:t xml:space="preserve">第五章 </w:t>
-      </w:r>
+        <w:numPr>
+          <w:ilvl w:val="0"/>
+          <w:numId w:val="1"/>
+        </w:numPr>
+      </w:pPr>
       <w:r>
         <w:t>数据降维</w:t>
       </w:r>
     </w:p>
     <w:p>
       <w:pPr>
+        <w:rPr>
+          <w:sz w:val="24"/>
+        </w:rPr>
+      </w:pPr>
+      <w:r>
+        <w:rPr>
+          <w:rFonts w:hint="eastAsia"/>
+          <w:sz w:val="24"/>
+        </w:rPr>
+        <w:t>数据</w:t>
+      </w:r>
+      <w:r>
+        <w:rPr>
+          <w:rFonts w:hint="eastAsia"/>
+          <w:sz w:val="24"/>
+        </w:rPr>
+        <w:t>降维</w:t>
+      </w:r>
+      <w:r>
+        <w:rPr>
+          <w:rFonts w:hint="eastAsia"/>
+          <w:sz w:val="24"/>
+        </w:rPr>
+        <w:t>就</w:t>
+      </w:r>
+      <w:r>
+        <w:rPr>
+          <w:rFonts w:hint="eastAsia"/>
+          <w:sz w:val="24"/>
+        </w:rPr>
+        <w:t>是</w:t>
+      </w:r>
+      <w:r>
+        <w:rPr>
+          <w:rFonts w:hint="eastAsia"/>
+          <w:sz w:val="24"/>
+        </w:rPr>
+        <w:t>在尽可能保留原始数据信息的前提下，</w:t>
+      </w:r>
+      <w:r>
+        <w:rPr>
+          <w:rFonts w:hint="eastAsia"/>
+          <w:sz w:val="24"/>
+        </w:rPr>
+        <w:t>压缩数据的特征维数，</w:t>
+      </w:r>
+      <w:r>
+        <w:rPr>
+          <w:rFonts w:hint="eastAsia"/>
+          <w:sz w:val="24"/>
+        </w:rPr>
+        <w:t>使得降维后</w:t>
+      </w:r>
+      <w:r>
+        <w:rPr>
+          <w:rFonts w:hint="eastAsia"/>
+          <w:sz w:val="24"/>
+        </w:rPr>
+        <w:t>各维特征</w:t>
+      </w:r>
+      <w:r>
+        <w:rPr>
+          <w:rFonts w:hint="eastAsia"/>
+          <w:sz w:val="24"/>
+        </w:rPr>
+        <w:t>尽可能去</w:t>
+      </w:r>
+      <w:r>
+        <w:rPr>
+          <w:rFonts w:hint="eastAsia"/>
+          <w:sz w:val="24"/>
+        </w:rPr>
+        <w:t>相关</w:t>
+      </w:r>
+      <w:r>
+        <w:rPr>
+          <w:rFonts w:hint="eastAsia"/>
+          <w:sz w:val="24"/>
+        </w:rPr>
+        <w:t>。</w:t>
+      </w:r>
+      <w:r>
+        <w:rPr>
+          <w:rFonts w:hint="eastAsia"/>
+          <w:sz w:val="24"/>
+        </w:rPr>
+        <w:t>数据降维的主要作用是</w:t>
+      </w:r>
+      <w:r>
+        <w:rPr>
+          <w:rFonts w:hint="eastAsia"/>
+          <w:sz w:val="24"/>
+        </w:rPr>
+        <w:t>减小存储量，提高计算效率，并</w:t>
+      </w:r>
+      <w:r>
+        <w:rPr>
+          <w:rFonts w:hint="eastAsia"/>
+          <w:sz w:val="24"/>
+        </w:rPr>
+        <w:t>有去噪的神奇功效。</w:t>
+      </w:r>
+    </w:p>
+    <w:p>
+      <w:pPr>
+        <w:rPr>
+          <w:rFonts w:hint="eastAsia"/>
+          <w:sz w:val="24"/>
+        </w:rPr>
+      </w:pPr>
+    </w:p>
+    <w:p>
+      <w:pPr>
         <w:pStyle w:val="2"/>
-      </w:pPr>
-      <w:r>
-        <w:rPr>
-          <w:rFonts w:hint="eastAsia"/>
-        </w:rPr>
-        <w:t>第</w:t>
-      </w:r>
-      <w:r>
-        <w:rPr>
-          <w:rFonts w:hint="eastAsia"/>
-        </w:rPr>
-        <w:t>六章</w:t>
-      </w:r>
-      <w:r>
-        <w:t xml:space="preserve"> </w:t>
-      </w:r>
+        <w:numPr>
+          <w:ilvl w:val="0"/>
+          <w:numId w:val="1"/>
+        </w:numPr>
+        <w:rPr>
+          <w:rFonts w:hint="eastAsia"/>
+        </w:rPr>
+      </w:pPr>
       <w:r>
         <w:rPr>
           <w:rFonts w:hint="eastAsia"/>
@@ -384,6 +1125,568 @@
     </w:p>
     <w:p>
       <w:pPr>
+        <w:rPr>
+          <w:sz w:val="24"/>
+        </w:rPr>
+      </w:pPr>
+      <w:r>
+        <w:rPr>
+          <w:rFonts w:hint="eastAsia"/>
+          <w:sz w:val="24"/>
+        </w:rPr>
+        <w:t>“样本不平衡”，更完整的说法是“样本类别不平衡”，是针对分类问题而言的。</w:t>
+      </w:r>
+      <w:r>
+        <w:rPr>
+          <w:rFonts w:hint="eastAsia"/>
+          <w:sz w:val="24"/>
+        </w:rPr>
+        <w:lastRenderedPageBreak/>
+        <w:t>它是指样本中某些类别的样本数相对其它类别的样本数少很多。</w:t>
+      </w:r>
+    </w:p>
+    <w:p>
+      <w:pPr>
+        <w:rPr>
+          <w:sz w:val="24"/>
+        </w:rPr>
+      </w:pPr>
+      <w:r>
+        <w:rPr>
+          <w:rFonts w:hint="eastAsia"/>
+          <w:sz w:val="24"/>
+        </w:rPr>
+        <w:t>样本不平衡分两种情况：</w:t>
+      </w:r>
+    </w:p>
+    <w:p>
+      <w:pPr>
+        <w:rPr>
+          <w:sz w:val="24"/>
+        </w:rPr>
+      </w:pPr>
+      <w:r>
+        <w:rPr>
+          <w:rFonts w:hint="eastAsia"/>
+          <w:sz w:val="24"/>
+        </w:rPr>
+        <w:t>(</w:t>
+      </w:r>
+      <w:r>
+        <w:rPr>
+          <w:sz w:val="24"/>
+        </w:rPr>
+        <w:t xml:space="preserve">1) </w:t>
+      </w:r>
+      <w:r>
+        <w:rPr>
+          <w:rFonts w:hint="eastAsia"/>
+          <w:sz w:val="24"/>
+        </w:rPr>
+        <w:t>大样本的不平衡：样本的总数较大。如有</w:t>
+      </w:r>
+      <w:r>
+        <w:rPr>
+          <w:rFonts w:hint="eastAsia"/>
+          <w:sz w:val="24"/>
+        </w:rPr>
+        <w:t>1</w:t>
+      </w:r>
+      <w:r>
+        <w:rPr>
+          <w:sz w:val="24"/>
+        </w:rPr>
+        <w:t>000</w:t>
+      </w:r>
+      <w:r>
+        <w:rPr>
+          <w:rFonts w:hint="eastAsia"/>
+          <w:sz w:val="24"/>
+        </w:rPr>
+        <w:t>万样本，其中</w:t>
+      </w:r>
+      <w:r>
+        <w:rPr>
+          <w:rFonts w:hint="eastAsia"/>
+          <w:sz w:val="24"/>
+        </w:rPr>
+        <w:t>A</w:t>
+      </w:r>
+      <w:r>
+        <w:rPr>
+          <w:rFonts w:hint="eastAsia"/>
+          <w:sz w:val="24"/>
+        </w:rPr>
+        <w:t>类样本只有</w:t>
+      </w:r>
+      <w:r>
+        <w:rPr>
+          <w:rFonts w:hint="eastAsia"/>
+          <w:sz w:val="24"/>
+        </w:rPr>
+        <w:t>5</w:t>
+      </w:r>
+      <w:r>
+        <w:rPr>
+          <w:rFonts w:hint="eastAsia"/>
+          <w:sz w:val="24"/>
+        </w:rPr>
+        <w:t>万。这种情况下模型很容易忽视</w:t>
+      </w:r>
+      <w:r>
+        <w:rPr>
+          <w:rFonts w:hint="eastAsia"/>
+          <w:sz w:val="24"/>
+        </w:rPr>
+        <w:t>A</w:t>
+      </w:r>
+      <w:r>
+        <w:rPr>
+          <w:rFonts w:hint="eastAsia"/>
+          <w:sz w:val="24"/>
+        </w:rPr>
+        <w:t>类样本；</w:t>
+      </w:r>
+    </w:p>
+    <w:p>
+      <w:pPr>
+        <w:rPr>
+          <w:sz w:val="24"/>
+        </w:rPr>
+      </w:pPr>
+      <w:r>
+        <w:rPr>
+          <w:rFonts w:hint="eastAsia"/>
+          <w:sz w:val="24"/>
+        </w:rPr>
+        <w:t>(</w:t>
+      </w:r>
+      <w:r>
+        <w:rPr>
+          <w:sz w:val="24"/>
+        </w:rPr>
+        <w:t xml:space="preserve">2) </w:t>
+      </w:r>
+      <w:r>
+        <w:rPr>
+          <w:rFonts w:hint="eastAsia"/>
+          <w:sz w:val="24"/>
+        </w:rPr>
+        <w:t>小样本不平衡：样本总数较小。如有</w:t>
+      </w:r>
+      <w:r>
+        <w:rPr>
+          <w:rFonts w:hint="eastAsia"/>
+          <w:sz w:val="24"/>
+        </w:rPr>
+        <w:t>1</w:t>
+      </w:r>
+      <w:r>
+        <w:rPr>
+          <w:sz w:val="24"/>
+        </w:rPr>
+        <w:t>00</w:t>
+      </w:r>
+      <w:r>
+        <w:rPr>
+          <w:rFonts w:hint="eastAsia"/>
+          <w:sz w:val="24"/>
+        </w:rPr>
+        <w:t>个样本，其中</w:t>
+      </w:r>
+      <w:r>
+        <w:rPr>
+          <w:rFonts w:hint="eastAsia"/>
+          <w:sz w:val="24"/>
+        </w:rPr>
+        <w:t>1</w:t>
+      </w:r>
+      <w:r>
+        <w:rPr>
+          <w:sz w:val="24"/>
+        </w:rPr>
+        <w:t>0</w:t>
+      </w:r>
+      <w:r>
+        <w:rPr>
+          <w:rFonts w:hint="eastAsia"/>
+          <w:sz w:val="24"/>
+        </w:rPr>
+        <w:t>个</w:t>
+      </w:r>
+      <w:r>
+        <w:rPr>
+          <w:rFonts w:hint="eastAsia"/>
+          <w:sz w:val="24"/>
+        </w:rPr>
+        <w:t>A</w:t>
+      </w:r>
+      <w:r>
+        <w:rPr>
+          <w:rFonts w:hint="eastAsia"/>
+          <w:sz w:val="24"/>
+        </w:rPr>
+        <w:t>类样本，</w:t>
+      </w:r>
+      <w:r>
+        <w:rPr>
+          <w:rFonts w:hint="eastAsia"/>
+          <w:sz w:val="24"/>
+        </w:rPr>
+        <w:t>9</w:t>
+      </w:r>
+      <w:r>
+        <w:rPr>
+          <w:sz w:val="24"/>
+        </w:rPr>
+        <w:t>0</w:t>
+      </w:r>
+      <w:r>
+        <w:rPr>
+          <w:rFonts w:hint="eastAsia"/>
+          <w:sz w:val="24"/>
+        </w:rPr>
+        <w:t>个</w:t>
+      </w:r>
+      <w:r>
+        <w:rPr>
+          <w:rFonts w:hint="eastAsia"/>
+          <w:sz w:val="24"/>
+        </w:rPr>
+        <w:t>B</w:t>
+      </w:r>
+      <w:r>
+        <w:rPr>
+          <w:rFonts w:hint="eastAsia"/>
+          <w:sz w:val="24"/>
+        </w:rPr>
+        <w:t>类样本。这种情况下</w:t>
+      </w:r>
+      <w:r>
+        <w:rPr>
+          <w:rFonts w:hint="eastAsia"/>
+          <w:sz w:val="24"/>
+        </w:rPr>
+        <w:t>A</w:t>
+      </w:r>
+      <w:r>
+        <w:rPr>
+          <w:rFonts w:hint="eastAsia"/>
+          <w:sz w:val="24"/>
+        </w:rPr>
+        <w:t>类样本数（绝对数量）很少，包含的信息太少，无法从中提取模式。</w:t>
+      </w:r>
+    </w:p>
+    <w:p>
+      <w:pPr>
+        <w:rPr>
+          <w:sz w:val="24"/>
+        </w:rPr>
+      </w:pPr>
+    </w:p>
+    <w:p>
+      <w:pPr>
+        <w:rPr>
+          <w:sz w:val="24"/>
+        </w:rPr>
+      </w:pPr>
+      <w:r>
+        <w:rPr>
+          <w:rFonts w:hint="eastAsia"/>
+          <w:sz w:val="24"/>
+        </w:rPr>
+        <w:t>实际中样本不平衡的典型场景包括：</w:t>
+      </w:r>
+      <w:r>
+        <w:rPr>
+          <w:rFonts w:hint="eastAsia"/>
+          <w:sz w:val="24"/>
+        </w:rPr>
+        <w:t>C</w:t>
+      </w:r>
+      <w:r>
+        <w:rPr>
+          <w:sz w:val="24"/>
+        </w:rPr>
+        <w:t>TR</w:t>
+      </w:r>
+      <w:r>
+        <w:rPr>
+          <w:rFonts w:hint="eastAsia"/>
+          <w:sz w:val="24"/>
+        </w:rPr>
+        <w:t>预估（点击事件是少数类样本）、异常检测（异常点是少数类）、罕见事件分析（罕见事件是少数类）。</w:t>
+      </w:r>
+    </w:p>
+    <w:p>
+      <w:pPr>
+        <w:rPr>
+          <w:sz w:val="24"/>
+        </w:rPr>
+      </w:pPr>
+    </w:p>
+    <w:p>
+      <w:pPr>
+        <w:rPr>
+          <w:sz w:val="24"/>
+        </w:rPr>
+      </w:pPr>
+      <w:r>
+        <w:rPr>
+          <w:rFonts w:hint="eastAsia"/>
+          <w:sz w:val="24"/>
+        </w:rPr>
+        <w:t>工业上的样本不平衡的极限是</w:t>
+      </w:r>
+      <w:r>
+        <w:rPr>
+          <w:rFonts w:hint="eastAsia"/>
+          <w:sz w:val="24"/>
+        </w:rPr>
+        <w:t>3</w:t>
+      </w:r>
+      <w:r>
+        <w:rPr>
+          <w:sz w:val="24"/>
+        </w:rPr>
+        <w:t>0</w:t>
+      </w:r>
+      <w:r>
+        <w:rPr>
+          <w:rFonts w:hint="eastAsia"/>
+          <w:sz w:val="24"/>
+        </w:rPr>
+        <w:t>：</w:t>
+      </w:r>
+      <w:r>
+        <w:rPr>
+          <w:rFonts w:hint="eastAsia"/>
+          <w:sz w:val="24"/>
+        </w:rPr>
+        <w:t>1</w:t>
+      </w:r>
+      <w:r>
+        <w:rPr>
+          <w:rFonts w:hint="eastAsia"/>
+          <w:sz w:val="24"/>
+        </w:rPr>
+        <w:t>。</w:t>
+      </w:r>
+    </w:p>
+    <w:p>
+      <w:pPr>
+        <w:rPr>
+          <w:sz w:val="24"/>
+        </w:rPr>
+      </w:pPr>
+    </w:p>
+    <w:p>
+      <w:pPr>
+        <w:rPr>
+          <w:rFonts w:hint="eastAsia"/>
+          <w:sz w:val="24"/>
+        </w:rPr>
+      </w:pPr>
+      <w:r>
+        <w:rPr>
+          <w:rFonts w:hint="eastAsia"/>
+          <w:sz w:val="24"/>
+        </w:rPr>
+        <w:t>样本</w:t>
+      </w:r>
+      <w:r>
+        <w:rPr>
+          <w:rFonts w:hint="eastAsia"/>
+          <w:sz w:val="24"/>
+        </w:rPr>
+        <w:t>不平衡的影响：</w:t>
+      </w:r>
+      <w:r>
+        <w:rPr>
+          <w:rFonts w:hint="eastAsia"/>
+          <w:sz w:val="24"/>
+        </w:rPr>
+        <w:t>对于分类问题来说，</w:t>
+      </w:r>
+      <w:r>
+        <w:rPr>
+          <w:rFonts w:hint="eastAsia"/>
+          <w:sz w:val="24"/>
+        </w:rPr>
+        <w:t>由于我们训练模型的损失函数一般是交叉熵损失，</w:t>
+      </w:r>
+      <w:r>
+        <w:rPr>
+          <w:rFonts w:hint="eastAsia"/>
+          <w:sz w:val="24"/>
+        </w:rPr>
+        <w:t>这就相当于</w:t>
+      </w:r>
+      <w:r>
+        <w:rPr>
+          <w:rFonts w:hint="eastAsia"/>
+          <w:sz w:val="24"/>
+        </w:rPr>
+        <w:t>，模型的优化方向是</w:t>
+      </w:r>
+      <w:r>
+        <w:rPr>
+          <w:rFonts w:hint="eastAsia"/>
+          <w:sz w:val="24"/>
+        </w:rPr>
+        <w:t>提高</w:t>
+      </w:r>
+      <w:r>
+        <w:rPr>
+          <w:rFonts w:hint="eastAsia"/>
+          <w:sz w:val="24"/>
+        </w:rPr>
+        <w:t>训练集的样本</w:t>
+      </w:r>
+      <w:r>
+        <w:rPr>
+          <w:rFonts w:hint="eastAsia"/>
+          <w:sz w:val="24"/>
+        </w:rPr>
+        <w:t>的分类</w:t>
+      </w:r>
+      <w:r>
+        <w:rPr>
+          <w:rFonts w:hint="eastAsia"/>
+          <w:sz w:val="24"/>
+        </w:rPr>
+        <w:t>准确率</w:t>
+      </w:r>
+      <w:r>
+        <w:rPr>
+          <w:rFonts w:hint="eastAsia"/>
+          <w:sz w:val="24"/>
+        </w:rPr>
+        <w:t>。</w:t>
+      </w:r>
+      <w:r>
+        <w:rPr>
+          <w:rFonts w:hint="eastAsia"/>
+          <w:sz w:val="24"/>
+        </w:rPr>
+        <w:t>因此</w:t>
+      </w:r>
+      <w:r>
+        <w:rPr>
+          <w:rFonts w:hint="eastAsia"/>
+          <w:sz w:val="24"/>
+        </w:rPr>
+        <w:t>如果</w:t>
+      </w:r>
+      <w:r>
+        <w:rPr>
+          <w:rFonts w:hint="eastAsia"/>
+          <w:sz w:val="24"/>
+        </w:rPr>
+        <w:t>训练样本不平衡，</w:t>
+      </w:r>
+      <w:r>
+        <w:rPr>
+          <w:rFonts w:hint="eastAsia"/>
+          <w:sz w:val="24"/>
+        </w:rPr>
+        <w:t>比如有</w:t>
+      </w:r>
+      <w:r>
+        <w:rPr>
+          <w:rFonts w:hint="eastAsia"/>
+          <w:sz w:val="24"/>
+        </w:rPr>
+        <w:t>一个二分类问题，</w:t>
+      </w:r>
+      <w:r>
+        <w:rPr>
+          <w:rFonts w:hint="eastAsia"/>
+          <w:sz w:val="24"/>
+        </w:rPr>
+        <w:t>正例</w:t>
+      </w:r>
+      <w:r>
+        <w:rPr>
+          <w:rFonts w:hint="eastAsia"/>
+          <w:sz w:val="24"/>
+        </w:rPr>
+        <w:t>很</w:t>
+      </w:r>
+      <w:r>
+        <w:rPr>
+          <w:rFonts w:hint="eastAsia"/>
+          <w:sz w:val="24"/>
+        </w:rPr>
+        <w:t>少而负例</w:t>
+      </w:r>
+      <w:r>
+        <w:rPr>
+          <w:rFonts w:hint="eastAsia"/>
+          <w:sz w:val="24"/>
+        </w:rPr>
+        <w:t>很</w:t>
+      </w:r>
+      <w:r>
+        <w:rPr>
+          <w:rFonts w:hint="eastAsia"/>
+          <w:sz w:val="24"/>
+        </w:rPr>
+        <w:t>多，那么模型就会</w:t>
+      </w:r>
+      <w:r>
+        <w:rPr>
+          <w:rFonts w:hint="eastAsia"/>
+          <w:sz w:val="24"/>
+        </w:rPr>
+        <w:t>倾向于</w:t>
+      </w:r>
+      <w:r>
+        <w:rPr>
+          <w:rFonts w:hint="eastAsia"/>
+          <w:sz w:val="24"/>
+        </w:rPr>
+        <w:t>把新样本预测为负例，而不是</w:t>
+      </w:r>
+      <w:r>
+        <w:rPr>
+          <w:rFonts w:hint="eastAsia"/>
+          <w:sz w:val="24"/>
+        </w:rPr>
+        <w:t>去努力学习数据的特征</w:t>
+      </w:r>
+      <w:r>
+        <w:rPr>
+          <w:rFonts w:hint="eastAsia"/>
+          <w:sz w:val="24"/>
+        </w:rPr>
+        <w:t>的规律和特征</w:t>
+      </w:r>
+      <w:r>
+        <w:rPr>
+          <w:rFonts w:hint="eastAsia"/>
+          <w:sz w:val="24"/>
+        </w:rPr>
+        <w:t>与分类标签之间的关系</w:t>
+      </w:r>
+      <w:r>
+        <w:rPr>
+          <w:rFonts w:hint="eastAsia"/>
+          <w:sz w:val="24"/>
+        </w:rPr>
+        <w:t>。</w:t>
+      </w:r>
+    </w:p>
+    <w:p>
+      <w:pPr>
+        <w:rPr>
+          <w:rFonts w:hint="eastAsia"/>
+          <w:sz w:val="24"/>
+        </w:rPr>
+      </w:pPr>
+    </w:p>
+    <w:p>
+      <w:pPr>
         <w:pStyle w:val="3"/>
       </w:pPr>
       <w:r>
@@ -393,385 +1696,13 @@
         <w:t>1</w:t>
       </w:r>
       <w:r>
-        <w:rPr>
-          <w:rFonts w:hint="eastAsia"/>
-        </w:rPr>
-        <w:t>、</w:t>
-      </w:r>
-      <w:r>
-        <w:rPr>
-          <w:rFonts w:hint="eastAsia"/>
-        </w:rPr>
-        <w:t>样本不平衡问题简介</w:t>
-      </w:r>
-    </w:p>
-    <w:p>
-      <w:pPr>
-        <w:rPr>
-          <w:sz w:val="24"/>
-        </w:rPr>
-      </w:pPr>
-      <w:r>
-        <w:rPr>
-          <w:rFonts w:hint="eastAsia"/>
-          <w:sz w:val="24"/>
-        </w:rPr>
-        <w:t>“样本不平衡”，更完整的说法是“样本类别不平衡”，是针对分类问题而言的。它是指样本中某些类别的样本数相对其它类别的样本数少很多。</w:t>
-      </w:r>
-    </w:p>
-    <w:p>
-      <w:pPr>
-        <w:rPr>
-          <w:sz w:val="24"/>
-        </w:rPr>
-      </w:pPr>
-      <w:r>
-        <w:rPr>
-          <w:rFonts w:hint="eastAsia"/>
-          <w:sz w:val="24"/>
-        </w:rPr>
-        <w:t>样本不平衡分两种情况：</w:t>
-      </w:r>
-    </w:p>
-    <w:p>
-      <w:pPr>
-        <w:rPr>
-          <w:sz w:val="24"/>
-        </w:rPr>
-      </w:pPr>
-      <w:r>
-        <w:rPr>
-          <w:rFonts w:hint="eastAsia"/>
-          <w:sz w:val="24"/>
-        </w:rPr>
-        <w:t>（</w:t>
-      </w:r>
-      <w:r>
-        <w:rPr>
-          <w:rFonts w:hint="eastAsia"/>
-          <w:sz w:val="24"/>
-        </w:rPr>
-        <w:t>1</w:t>
-      </w:r>
-      <w:r>
-        <w:rPr>
-          <w:rFonts w:hint="eastAsia"/>
-          <w:sz w:val="24"/>
-        </w:rPr>
-        <w:t>）大样本的不平衡：样本的总数较大。如有</w:t>
-      </w:r>
-      <w:r>
-        <w:rPr>
-          <w:rFonts w:hint="eastAsia"/>
-          <w:sz w:val="24"/>
-        </w:rPr>
-        <w:t>1</w:t>
-      </w:r>
-      <w:r>
-        <w:rPr>
-          <w:sz w:val="24"/>
-        </w:rPr>
-        <w:t>000</w:t>
-      </w:r>
-      <w:r>
-        <w:rPr>
-          <w:rFonts w:hint="eastAsia"/>
-          <w:sz w:val="24"/>
-        </w:rPr>
-        <w:t>万样本，其中</w:t>
-      </w:r>
-      <w:r>
-        <w:rPr>
-          <w:rFonts w:hint="eastAsia"/>
-          <w:sz w:val="24"/>
-        </w:rPr>
-        <w:t>A</w:t>
-      </w:r>
-      <w:r>
-        <w:rPr>
-          <w:rFonts w:hint="eastAsia"/>
-          <w:sz w:val="24"/>
-        </w:rPr>
-        <w:t>类样本只有</w:t>
-      </w:r>
-      <w:r>
-        <w:rPr>
-          <w:rFonts w:hint="eastAsia"/>
-          <w:sz w:val="24"/>
-        </w:rPr>
-        <w:t>5</w:t>
-      </w:r>
-      <w:r>
-        <w:rPr>
-          <w:rFonts w:hint="eastAsia"/>
-          <w:sz w:val="24"/>
-        </w:rPr>
-        <w:t>万。这种情况下模型很容易忽视</w:t>
-      </w:r>
-      <w:r>
-        <w:rPr>
-          <w:rFonts w:hint="eastAsia"/>
-          <w:sz w:val="24"/>
-        </w:rPr>
-        <w:t>A</w:t>
-      </w:r>
-      <w:r>
-        <w:rPr>
-          <w:rFonts w:hint="eastAsia"/>
-          <w:sz w:val="24"/>
-        </w:rPr>
-        <w:t>类样本；</w:t>
-      </w:r>
-    </w:p>
-    <w:p>
-      <w:pPr>
-        <w:rPr>
-          <w:sz w:val="24"/>
-        </w:rPr>
-      </w:pPr>
-      <w:r>
-        <w:rPr>
-          <w:rFonts w:hint="eastAsia"/>
-          <w:sz w:val="24"/>
-        </w:rPr>
-        <w:t>（</w:t>
-      </w:r>
-      <w:r>
-        <w:rPr>
-          <w:rFonts w:hint="eastAsia"/>
-          <w:sz w:val="24"/>
-        </w:rPr>
-        <w:t>2</w:t>
-      </w:r>
-      <w:r>
-        <w:rPr>
-          <w:rFonts w:hint="eastAsia"/>
-          <w:sz w:val="24"/>
-        </w:rPr>
-        <w:t>）小样本不平衡：样本总数较小。如有</w:t>
-      </w:r>
-      <w:r>
-        <w:rPr>
-          <w:rFonts w:hint="eastAsia"/>
-          <w:sz w:val="24"/>
-        </w:rPr>
-        <w:t>1</w:t>
-      </w:r>
-      <w:r>
-        <w:rPr>
-          <w:sz w:val="24"/>
-        </w:rPr>
-        <w:t>00</w:t>
-      </w:r>
-      <w:r>
-        <w:rPr>
-          <w:rFonts w:hint="eastAsia"/>
-          <w:sz w:val="24"/>
-        </w:rPr>
-        <w:t>个样本，其中</w:t>
-      </w:r>
-      <w:r>
-        <w:rPr>
-          <w:rFonts w:hint="eastAsia"/>
-          <w:sz w:val="24"/>
-        </w:rPr>
-        <w:t>1</w:t>
-      </w:r>
-      <w:r>
-        <w:rPr>
-          <w:sz w:val="24"/>
-        </w:rPr>
-        <w:t>0</w:t>
-      </w:r>
-      <w:r>
-        <w:rPr>
-          <w:rFonts w:hint="eastAsia"/>
-          <w:sz w:val="24"/>
-        </w:rPr>
-        <w:t>个</w:t>
-      </w:r>
-      <w:r>
-        <w:rPr>
-          <w:rFonts w:hint="eastAsia"/>
-          <w:sz w:val="24"/>
-        </w:rPr>
-        <w:t>A</w:t>
-      </w:r>
-      <w:r>
-        <w:rPr>
-          <w:rFonts w:hint="eastAsia"/>
-          <w:sz w:val="24"/>
-        </w:rPr>
-        <w:t>类样本，</w:t>
-      </w:r>
-      <w:r>
-        <w:rPr>
-          <w:rFonts w:hint="eastAsia"/>
-          <w:sz w:val="24"/>
-        </w:rPr>
-        <w:t>9</w:t>
-      </w:r>
-      <w:r>
-        <w:rPr>
-          <w:sz w:val="24"/>
-        </w:rPr>
-        <w:t>0</w:t>
-      </w:r>
-      <w:r>
-        <w:rPr>
-          <w:rFonts w:hint="eastAsia"/>
-          <w:sz w:val="24"/>
-        </w:rPr>
-        <w:t>个</w:t>
-      </w:r>
-      <w:r>
-        <w:rPr>
-          <w:rFonts w:hint="eastAsia"/>
-          <w:sz w:val="24"/>
-        </w:rPr>
-        <w:t>B</w:t>
-      </w:r>
-      <w:r>
-        <w:rPr>
-          <w:rFonts w:hint="eastAsia"/>
-          <w:sz w:val="24"/>
-        </w:rPr>
-        <w:t>类样本。这种情况下</w:t>
-      </w:r>
-      <w:r>
-        <w:rPr>
-          <w:rFonts w:hint="eastAsia"/>
-          <w:sz w:val="24"/>
-        </w:rPr>
-        <w:t>A</w:t>
-      </w:r>
-      <w:r>
-        <w:rPr>
-          <w:rFonts w:hint="eastAsia"/>
-          <w:sz w:val="24"/>
-        </w:rPr>
-        <w:t>类样本数（绝对数量）很少，包含的信息太少，无法从中提取模式。</w:t>
-      </w:r>
-    </w:p>
-    <w:p>
-      <w:pPr>
-        <w:rPr>
-          <w:sz w:val="24"/>
-        </w:rPr>
-      </w:pPr>
-    </w:p>
-    <w:p>
-      <w:pPr>
-        <w:rPr>
-          <w:sz w:val="24"/>
-        </w:rPr>
-      </w:pPr>
-      <w:r>
-        <w:rPr>
-          <w:rFonts w:hint="eastAsia"/>
-          <w:sz w:val="24"/>
-        </w:rPr>
-        <w:t>实际中样本不平衡的典型场景包括：</w:t>
-      </w:r>
-      <w:r>
-        <w:rPr>
-          <w:rFonts w:hint="eastAsia"/>
-          <w:sz w:val="24"/>
-        </w:rPr>
-        <w:t>C</w:t>
-      </w:r>
-      <w:r>
-        <w:rPr>
-          <w:sz w:val="24"/>
-        </w:rPr>
-        <w:t>TR</w:t>
-      </w:r>
-      <w:r>
-        <w:rPr>
-          <w:rFonts w:hint="eastAsia"/>
-          <w:sz w:val="24"/>
-        </w:rPr>
-        <w:t>预估（点击事件是少数类样本）、异常检测（异常点是少数类）、罕见事件分析（罕见事件是少数类）。</w:t>
-      </w:r>
-    </w:p>
-    <w:p>
-      <w:pPr>
-        <w:rPr>
-          <w:sz w:val="24"/>
-        </w:rPr>
-      </w:pPr>
-    </w:p>
-    <w:p>
-      <w:pPr>
-        <w:rPr>
-          <w:sz w:val="24"/>
-        </w:rPr>
-      </w:pPr>
-      <w:r>
-        <w:rPr>
-          <w:rFonts w:hint="eastAsia"/>
-          <w:sz w:val="24"/>
-        </w:rPr>
-        <w:lastRenderedPageBreak/>
-        <w:t>工业上的样本不平衡的极限是</w:t>
-      </w:r>
-      <w:r>
-        <w:rPr>
-          <w:rFonts w:hint="eastAsia"/>
-          <w:sz w:val="24"/>
-        </w:rPr>
-        <w:t>3</w:t>
-      </w:r>
-      <w:r>
-        <w:rPr>
-          <w:sz w:val="24"/>
-        </w:rPr>
-        <w:t>0</w:t>
-      </w:r>
-      <w:r>
-        <w:rPr>
-          <w:rFonts w:hint="eastAsia"/>
-          <w:sz w:val="24"/>
-        </w:rPr>
-        <w:t>：</w:t>
-      </w:r>
-      <w:r>
-        <w:rPr>
-          <w:rFonts w:hint="eastAsia"/>
-          <w:sz w:val="24"/>
-        </w:rPr>
-        <w:t>1</w:t>
-      </w:r>
-      <w:r>
-        <w:rPr>
-          <w:rFonts w:hint="eastAsia"/>
-          <w:sz w:val="24"/>
-        </w:rPr>
-        <w:t>。</w:t>
-      </w:r>
-    </w:p>
-    <w:p>
-      <w:pPr>
-        <w:rPr>
-          <w:sz w:val="24"/>
-        </w:rPr>
-      </w:pPr>
-    </w:p>
-    <w:p>
-      <w:pPr>
-        <w:pStyle w:val="3"/>
-      </w:pPr>
-      <w:r>
-        <w:rPr>
-          <w:rFonts w:hint="eastAsia"/>
-        </w:rPr>
-        <w:t>2</w:t>
-      </w:r>
-      <w:r>
-        <w:rPr>
-          <w:rFonts w:hint="eastAsia"/>
-        </w:rPr>
-        <w:t>、欠采样</w:t>
+        <w:t xml:space="preserve">. </w:t>
+      </w:r>
+      <w:r>
+        <w:rPr>
+          <w:rFonts w:hint="eastAsia"/>
+        </w:rPr>
+        <w:t>欠采样</w:t>
       </w:r>
     </w:p>
     <w:p>
@@ -1157,16 +2088,13 @@
         <w:pStyle w:val="3"/>
       </w:pPr>
       <w:r>
-        <w:rPr>
-          <w:rFonts w:hint="eastAsia"/>
-        </w:rPr>
-        <w:t>3</w:t>
-      </w:r>
-      <w:r>
-        <w:rPr>
-          <w:rFonts w:hint="eastAsia"/>
-        </w:rPr>
-        <w:t>、过采样</w:t>
+        <w:t xml:space="preserve">2. </w:t>
+      </w:r>
+      <w:r>
+        <w:rPr>
+          <w:rFonts w:hint="eastAsia"/>
+        </w:rPr>
+        <w:t>过采样</w:t>
       </w:r>
     </w:p>
     <w:p>
@@ -1253,7 +2181,13 @@
         <w:rPr>
           <w:sz w:val="24"/>
         </w:rPr>
-        <w:t xml:space="preserve">(2) </w:t>
+        <w:t>(2)</w:t>
+      </w:r>
+      <w:r>
+        <w:rPr>
+          <w:sz w:val="24"/>
+        </w:rPr>
+        <w:t xml:space="preserve"> </w:t>
       </w:r>
       <w:r>
         <w:rPr>
@@ -1424,6 +2358,7 @@
           <w:noProof/>
           <w:sz w:val="24"/>
         </w:rPr>
+        <w:lastRenderedPageBreak/>
         <w:drawing>
           <wp:inline distT="0" distB="0" distL="0" distR="0" wp14:anchorId="195428A8" wp14:editId="4CA876E5">
             <wp:extent cx="3064747" cy="1443449"/>
@@ -1454,7 +2389,7 @@
                     </pic:cNvPicPr>
                   </pic:nvPicPr>
                   <pic:blipFill>
-                    <a:blip r:embed="rId6" cstate="print">
+                    <a:blip r:embed="rId8" cstate="print">
                       <a:extLst>
                         <a:ext uri="{28A0092B-C50C-407E-A947-70E740481C1C}">
                           <a14:useLocalDpi xmlns:a14="http://schemas.microsoft.com/office/drawing/2010/main" val="0"/>
@@ -1519,6 +2454,42 @@
           <w:sz w:val="24"/>
         </w:rPr>
       </w:pPr>
+      <w:r>
+        <w:rPr>
+          <w:rFonts w:hint="eastAsia"/>
+          <w:sz w:val="24"/>
+        </w:rPr>
+        <w:t>注意，这里介绍的过采样</w:t>
+      </w:r>
+      <w:r>
+        <w:rPr>
+          <w:rFonts w:hint="eastAsia"/>
+          <w:sz w:val="24"/>
+        </w:rPr>
+        <w:t>是针对连续特征</w:t>
+      </w:r>
+      <w:r>
+        <w:rPr>
+          <w:rFonts w:hint="eastAsia"/>
+          <w:sz w:val="24"/>
+        </w:rPr>
+        <w:t>的样本</w:t>
+      </w:r>
+      <w:r>
+        <w:rPr>
+          <w:rFonts w:hint="eastAsia"/>
+          <w:sz w:val="24"/>
+        </w:rPr>
+        <w:t>的（因为需要插值）。</w:t>
+      </w:r>
+    </w:p>
+    <w:p>
+      <w:pPr>
+        <w:rPr>
+          <w:rFonts w:hint="eastAsia"/>
+          <w:sz w:val="24"/>
+        </w:rPr>
+      </w:pPr>
     </w:p>
     <w:p>
       <w:pPr>
@@ -1528,42 +2499,326 @@
         <w:rPr>
           <w:rFonts w:hint="eastAsia"/>
         </w:rPr>
-        <w:t>4</w:t>
-      </w:r>
-      <w:r>
-        <w:rPr>
-          <w:rFonts w:hint="eastAsia"/>
-        </w:rPr>
-        <w:t>、</w:t>
-      </w:r>
-      <w:r>
-        <w:rPr>
-          <w:rFonts w:hint="eastAsia"/>
+        <w:t>3</w:t>
+      </w:r>
+      <w:r>
+        <w:t xml:space="preserve">. </w:t>
+      </w:r>
+      <w:r>
+        <w:rPr>
+          <w:rFonts w:hint="eastAsia"/>
+        </w:rPr>
+        <w:t>基于模型的方法</w:t>
+      </w:r>
+    </w:p>
+    <w:p>
+      <w:pPr>
+        <w:rPr>
+          <w:rFonts w:hint="eastAsia"/>
+          <w:sz w:val="24"/>
+        </w:rPr>
+      </w:pPr>
+      <w:r>
+        <w:rPr>
+          <w:rFonts w:hint="eastAsia"/>
+          <w:sz w:val="24"/>
+        </w:rPr>
+        <w:t>欠采样和过采样都是</w:t>
+      </w:r>
+      <w:r>
+        <w:rPr>
+          <w:rFonts w:hint="eastAsia"/>
+          <w:sz w:val="24"/>
+        </w:rPr>
+        <w:t>从</w:t>
+      </w:r>
+      <w:r>
+        <w:rPr>
+          <w:rFonts w:hint="eastAsia"/>
+          <w:sz w:val="24"/>
+        </w:rPr>
+        <w:t>训练</w:t>
+      </w:r>
+      <w:r>
+        <w:rPr>
+          <w:rFonts w:hint="eastAsia"/>
+          <w:sz w:val="24"/>
+        </w:rPr>
+        <w:t>样本出发去</w:t>
+      </w:r>
+      <w:r>
+        <w:rPr>
+          <w:rFonts w:hint="eastAsia"/>
+          <w:sz w:val="24"/>
+        </w:rPr>
+        <w:t>处理</w:t>
+      </w:r>
+      <w:r>
+        <w:rPr>
+          <w:rFonts w:hint="eastAsia"/>
+          <w:sz w:val="24"/>
+        </w:rPr>
+        <w:t>样本</w:t>
+      </w:r>
+      <w:r>
+        <w:rPr>
+          <w:rFonts w:hint="eastAsia"/>
+          <w:sz w:val="24"/>
+        </w:rPr>
+        <w:t>不平衡问题。</w:t>
+      </w:r>
+      <w:r>
+        <w:rPr>
+          <w:rFonts w:hint="eastAsia"/>
+          <w:sz w:val="24"/>
+        </w:rPr>
+        <w:t>另一种思路是从</w:t>
+      </w:r>
+      <w:r>
+        <w:rPr>
+          <w:rFonts w:hint="eastAsia"/>
+          <w:sz w:val="24"/>
+        </w:rPr>
+        <w:t>模型的角度来考虑</w:t>
+      </w:r>
+      <w:r>
+        <w:rPr>
+          <w:rFonts w:hint="eastAsia"/>
+          <w:sz w:val="24"/>
+        </w:rPr>
+        <w:t>解决</w:t>
+      </w:r>
+      <w:r>
+        <w:rPr>
+          <w:rFonts w:hint="eastAsia"/>
+          <w:sz w:val="24"/>
+        </w:rPr>
+        <w:t>样本不平衡问题。</w:t>
+      </w:r>
+      <w:r>
+        <w:rPr>
+          <w:rFonts w:hint="eastAsia"/>
+          <w:sz w:val="24"/>
+        </w:rPr>
+        <w:t>其基本思路是，</w:t>
+      </w:r>
+      <w:r>
+        <w:rPr>
+          <w:rFonts w:hint="eastAsia"/>
+          <w:sz w:val="24"/>
+        </w:rPr>
+        <w:t>对少数类样本，增加其</w:t>
+      </w:r>
+      <w:r>
+        <w:rPr>
+          <w:rFonts w:hint="eastAsia"/>
+          <w:sz w:val="24"/>
+        </w:rPr>
+        <w:t>loss</w:t>
+      </w:r>
+      <w:r>
+        <w:rPr>
+          <w:rFonts w:hint="eastAsia"/>
+          <w:sz w:val="24"/>
+        </w:rPr>
+        <w:t>的权重，</w:t>
+      </w:r>
+      <w:r>
+        <w:rPr>
+          <w:rFonts w:hint="eastAsia"/>
+          <w:sz w:val="24"/>
+        </w:rPr>
+        <w:t>这样，</w:t>
+      </w:r>
+      <w:r>
+        <w:rPr>
+          <w:rFonts w:hint="eastAsia"/>
+          <w:sz w:val="24"/>
+        </w:rPr>
+        <w:t>若少数类样本被错分，</w:t>
+      </w:r>
+      <w:r>
+        <w:rPr>
+          <w:rFonts w:hint="eastAsia"/>
+          <w:sz w:val="24"/>
+        </w:rPr>
+        <w:t>其相对多数类样本</w:t>
+      </w:r>
+      <w:r>
+        <w:rPr>
+          <w:rFonts w:hint="eastAsia"/>
+          <w:sz w:val="24"/>
+        </w:rPr>
+        <w:t>有</w:t>
+      </w:r>
+      <w:r>
+        <w:rPr>
+          <w:rFonts w:hint="eastAsia"/>
+          <w:sz w:val="24"/>
+        </w:rPr>
+        <w:t>更大</w:t>
+      </w:r>
+      <w:r>
+        <w:rPr>
+          <w:rFonts w:hint="eastAsia"/>
+          <w:sz w:val="24"/>
+        </w:rPr>
+        <w:t>的</w:t>
+      </w:r>
+      <w:r>
+        <w:rPr>
+          <w:rFonts w:hint="eastAsia"/>
+          <w:sz w:val="24"/>
+        </w:rPr>
+        <w:t>loss</w:t>
+      </w:r>
+      <w:r>
+        <w:rPr>
+          <w:rFonts w:hint="eastAsia"/>
+          <w:sz w:val="24"/>
+        </w:rPr>
+        <w:t>。如此一来，模型</w:t>
+      </w:r>
+      <w:r>
+        <w:rPr>
+          <w:rFonts w:hint="eastAsia"/>
+          <w:sz w:val="24"/>
+        </w:rPr>
+        <w:t>在学习的时候</w:t>
+      </w:r>
+      <w:r>
+        <w:rPr>
+          <w:rFonts w:hint="eastAsia"/>
+          <w:sz w:val="24"/>
+        </w:rPr>
+        <w:t>就会</w:t>
+      </w:r>
+      <w:r>
+        <w:rPr>
+          <w:rFonts w:hint="eastAsia"/>
+          <w:sz w:val="24"/>
+        </w:rPr>
+        <w:t>增加对少数类样本的关注。</w:t>
+      </w:r>
+    </w:p>
+    <w:p>
+      <w:pPr>
+        <w:rPr>
+          <w:rFonts w:hint="eastAsia"/>
+          <w:sz w:val="24"/>
+        </w:rPr>
+      </w:pPr>
+      <w:r>
+        <w:rPr>
+          <w:rFonts w:hint="eastAsia"/>
+          <w:sz w:val="24"/>
+        </w:rPr>
+        <w:t>对于端到端的</w:t>
+      </w:r>
+      <w:r>
+        <w:rPr>
+          <w:rFonts w:hint="eastAsia"/>
+          <w:sz w:val="24"/>
+        </w:rPr>
+        <w:t>神经网络</w:t>
+      </w:r>
+      <w:r>
+        <w:rPr>
+          <w:rFonts w:hint="eastAsia"/>
+          <w:sz w:val="24"/>
+        </w:rPr>
+        <w:t>N</w:t>
+      </w:r>
+      <w:r>
+        <w:rPr>
+          <w:sz w:val="24"/>
+        </w:rPr>
+        <w:t>LP</w:t>
+      </w:r>
+      <w:r>
+        <w:rPr>
+          <w:rFonts w:hint="eastAsia"/>
+          <w:sz w:val="24"/>
+        </w:rPr>
+        <w:t>模型，输入</w:t>
+      </w:r>
+      <w:r>
+        <w:rPr>
+          <w:rFonts w:hint="eastAsia"/>
+          <w:sz w:val="24"/>
+        </w:rPr>
+        <w:t>都是句子，这相当于非连续的特征，因此不能使用欠采样或过采样的方法，</w:t>
+      </w:r>
+      <w:r>
+        <w:rPr>
+          <w:rFonts w:hint="eastAsia"/>
+          <w:sz w:val="24"/>
+        </w:rPr>
+        <w:t>这时</w:t>
+      </w:r>
+      <w:r>
+        <w:rPr>
+          <w:rFonts w:hint="eastAsia"/>
+          <w:sz w:val="24"/>
+        </w:rPr>
+        <w:t>，除了文本数据增强以外，还</w:t>
+      </w:r>
+      <w:r>
+        <w:rPr>
+          <w:rFonts w:hint="eastAsia"/>
+          <w:sz w:val="24"/>
+        </w:rPr>
+        <w:t>可以考虑</w:t>
+      </w:r>
+      <w:r>
+        <w:rPr>
+          <w:rFonts w:hint="eastAsia"/>
+          <w:sz w:val="24"/>
+        </w:rPr>
+        <w:t>基于模型的方法。</w:t>
+      </w:r>
+    </w:p>
+    <w:p>
+      <w:pPr>
+        <w:rPr>
+          <w:rFonts w:hint="eastAsia"/>
+          <w:sz w:val="24"/>
+        </w:rPr>
+      </w:pPr>
+    </w:p>
+    <w:p>
+      <w:pPr>
+        <w:rPr>
+          <w:sz w:val="24"/>
+        </w:rPr>
+      </w:pPr>
+      <w:r>
+        <w:rPr>
+          <w:rFonts w:hint="eastAsia"/>
+          <w:sz w:val="24"/>
         </w:rPr>
         <w:t>cost</w:t>
       </w:r>
       <w:r>
+        <w:rPr>
+          <w:sz w:val="24"/>
+        </w:rPr>
         <w:t>-sensitive</w:t>
       </w:r>
       <w:r>
         <w:rPr>
           <w:rFonts w:hint="eastAsia"/>
-        </w:rPr>
-        <w:t>方法：</w:t>
-      </w:r>
-      <w:r>
-        <w:rPr>
-          <w:rFonts w:hint="eastAsia"/>
-        </w:rPr>
-        <w:t>基于模型的方法</w:t>
-      </w:r>
-    </w:p>
-    <w:p>
-      <w:pPr>
-        <w:rPr>
-          <w:sz w:val="24"/>
-        </w:rPr>
-      </w:pPr>
+          <w:sz w:val="24"/>
+        </w:rPr>
+        <w:t>方法</w:t>
+      </w:r>
+      <w:r>
+        <w:rPr>
+          <w:rFonts w:hint="eastAsia"/>
+          <w:sz w:val="24"/>
+        </w:rPr>
+        <w:t>是一种通用的方法，它适用于任意模型，基于模型对样本的类别标签进行修改。关于</w:t>
+      </w:r>
       <w:r>
         <w:rPr>
           <w:rFonts w:hint="eastAsia"/>
@@ -1582,33 +2837,6 @@
           <w:rFonts w:hint="eastAsia"/>
           <w:sz w:val="24"/>
         </w:rPr>
-        <w:t>方法</w:t>
-      </w:r>
-      <w:r>
-        <w:rPr>
-          <w:rFonts w:hint="eastAsia"/>
-          <w:sz w:val="24"/>
-        </w:rPr>
-        <w:t>是一种通用的方法，它适用于任意模型，基于模型对样本的类别标签进行修改。关于</w:t>
-      </w:r>
-      <w:r>
-        <w:rPr>
-          <w:rFonts w:hint="eastAsia"/>
-          <w:sz w:val="24"/>
-        </w:rPr>
-        <w:t>cost</w:t>
-      </w:r>
-      <w:r>
-        <w:rPr>
-          <w:sz w:val="24"/>
-        </w:rPr>
-        <w:t>-sensitive</w:t>
-      </w:r>
-      <w:r>
-        <w:rPr>
-          <w:rFonts w:hint="eastAsia"/>
-          <w:sz w:val="24"/>
-        </w:rPr>
         <w:t>方法，请参见这篇论文：</w:t>
       </w:r>
     </w:p>
@@ -1623,7 +2851,6 @@
           <w:rFonts w:hint="eastAsia"/>
           <w:sz w:val="24"/>
         </w:rPr>
-        <w:lastRenderedPageBreak/>
         <w:t>《</w:t>
       </w:r>
       <w:r>
@@ -1743,19 +2970,7 @@
         <w:rPr>
           <w:rFonts w:hint="eastAsia"/>
         </w:rPr>
-        <w:t>第</w:t>
-      </w:r>
-      <w:r>
-        <w:rPr>
-          <w:rFonts w:hint="eastAsia"/>
-        </w:rPr>
-        <w:t>七</w:t>
-      </w:r>
-      <w:r>
-        <w:rPr>
-          <w:rFonts w:hint="eastAsia"/>
-        </w:rPr>
-        <w:t>章</w:t>
+        <w:t>第七章</w:t>
       </w:r>
       <w:r>
         <w:t xml:space="preserve"> </w:t>
@@ -1764,22 +2979,10 @@
         <w:rPr>
           <w:rFonts w:hint="eastAsia"/>
         </w:rPr>
-        <w:t>数据</w:t>
-      </w:r>
-      <w:r>
-        <w:rPr>
-          <w:rFonts w:hint="eastAsia"/>
-        </w:rPr>
-        <w:t>增强</w:t>
-      </w:r>
-    </w:p>
-    <w:p>
-      <w:pPr>
-        <w:rPr>
-          <w:rFonts w:hint="eastAsia"/>
-        </w:rPr>
-      </w:pPr>
-    </w:p>
+        <w:t>数据增强</w:t>
+      </w:r>
+    </w:p>
+    <w:p/>
     <w:sectPr>
       <w:pgSz w:w="11906" w:h="16838"/>
       <w:pgMar w:top="1440" w:right="1800" w:bottom="1440" w:left="1800" w:header="851" w:footer="992" w:gutter="0"/>
@@ -1826,6 +3029,287 @@
     </w:p>
   </w:footnote>
 </w:footnotes>
+</file>
+
+<file path=word/numbering.xml><?xml version="1.0" encoding="utf-8"?>
+<w:numbering xmlns:wpc="http://schemas.microsoft.com/office/word/2010/wordprocessingCanvas" xmlns:cx="http://schemas.microsoft.com/office/drawing/2014/chartex" xmlns:cx1="http://schemas.microsoft.com/office/drawing/2015/9/8/chartex" xmlns:cx2="http://schemas.microsoft.com/office/drawing/2015/10/21/chartex" xmlns:cx3="http://schemas.microsoft.com/office/drawing/2016/5/9/chartex" xmlns:cx4="http://schemas.microsoft.com/office/drawing/2016/5/10/chartex" xmlns:cx5="http://schemas.microsoft.com/office/drawing/2016/5/11/chartex" xmlns:cx6="http://schemas.microsoft.com/office/drawing/2016/5/12/chartex" xmlns:cx7="http://schemas.microsoft.com/office/drawing/2016/5/13/chartex" xmlns:cx8="http://schemas.microsoft.com/office/drawing/2016/5/14/chartex" xmlns:mc="http://schemas.openxmlformats.org/markup-compatibility/2006" xmlns:aink="http://schemas.microsoft.com/office/drawing/2016/ink" xmlns:am3d="http://schemas.microsoft.com/office/drawing/2017/model3d" xmlns:o="urn:schemas-microsoft-com:office:office" xmlns:r="http://schemas.openxmlformats.org/officeDocument/2006/relationships" xmlns:m="http://schemas.openxmlformats.org/officeDocument/2006/math" xmlns:v="urn:schemas-microsoft-com:vml" xmlns:wp14="http://schemas.microsoft.com/office/word/2010/wordprocessingDrawing" xmlns:wp="http://schemas.openxmlformats.org/drawingml/2006/wordprocessingDrawing" xmlns:w10="urn:schemas-microsoft-com:office:word" xmlns:w="http://schemas.openxmlformats.org/wordprocessingml/2006/main" xmlns:w14="http://schemas.microsoft.com/office/word/2010/wordml" xmlns:w15="http://schemas.microsoft.com/office/word/2012/wordml" xmlns:w16cex="http://schemas.microsoft.com/office/word/2018/wordml/cex" xmlns:w16cid="http://schemas.microsoft.com/office/word/2016/wordml/cid" xmlns:w16="http://schemas.microsoft.com/office/word/2018/wordml" xmlns:w16se="http://schemas.microsoft.com/office/word/2015/wordml/symex" xmlns:wpg="http://schemas.microsoft.com/office/word/2010/wordprocessingGroup" xmlns:wpi="http://schemas.microsoft.com/office/word/2010/wordprocessingInk" xmlns:wne="http://schemas.microsoft.com/office/word/2006/wordml" xmlns:wps="http://schemas.microsoft.com/office/word/2010/wordprocessingShape" mc:Ignorable="w14 w15 w16se w16cid w16 w16cex wp14">
+  <w:abstractNum w:abstractNumId="0" w15:restartNumberingAfterBreak="0">
+    <w:nsid w:val="4A542C2F"/>
+    <w:multiLevelType w:val="hybridMultilevel"/>
+    <w:tmpl w:val="4096042C"/>
+    <w:lvl w:ilvl="0" w:tplc="11A666AC">
+      <w:start w:val="1"/>
+      <w:numFmt w:val="japaneseCounting"/>
+      <w:lvlText w:val="第%1章"/>
+      <w:lvlJc w:val="left"/>
+      <w:pPr>
+        <w:ind w:left="1116" w:hanging="1116"/>
+      </w:pPr>
+      <w:rPr>
+        <w:rFonts w:hint="default"/>
+      </w:rPr>
+    </w:lvl>
+    <w:lvl w:ilvl="1" w:tplc="04090019" w:tentative="1">
+      <w:start w:val="1"/>
+      <w:numFmt w:val="lowerLetter"/>
+      <w:lvlText w:val="%2)"/>
+      <w:lvlJc w:val="left"/>
+      <w:pPr>
+        <w:ind w:left="840" w:hanging="420"/>
+      </w:pPr>
+    </w:lvl>
+    <w:lvl w:ilvl="2" w:tplc="0409001B" w:tentative="1">
+      <w:start w:val="1"/>
+      <w:numFmt w:val="lowerRoman"/>
+      <w:lvlText w:val="%3."/>
+      <w:lvlJc w:val="right"/>
+      <w:pPr>
+        <w:ind w:left="1260" w:hanging="420"/>
+      </w:pPr>
+    </w:lvl>
+    <w:lvl w:ilvl="3" w:tplc="0409000F" w:tentative="1">
+      <w:start w:val="1"/>
+      <w:numFmt w:val="decimal"/>
+      <w:lvlText w:val="%4."/>
+      <w:lvlJc w:val="left"/>
+      <w:pPr>
+        <w:ind w:left="1680" w:hanging="420"/>
+      </w:pPr>
+    </w:lvl>
+    <w:lvl w:ilvl="4" w:tplc="04090019" w:tentative="1">
+      <w:start w:val="1"/>
+      <w:numFmt w:val="lowerLetter"/>
+      <w:lvlText w:val="%5)"/>
+      <w:lvlJc w:val="left"/>
+      <w:pPr>
+        <w:ind w:left="2100" w:hanging="420"/>
+      </w:pPr>
+    </w:lvl>
+    <w:lvl w:ilvl="5" w:tplc="0409001B" w:tentative="1">
+      <w:start w:val="1"/>
+      <w:numFmt w:val="lowerRoman"/>
+      <w:lvlText w:val="%6."/>
+      <w:lvlJc w:val="right"/>
+      <w:pPr>
+        <w:ind w:left="2520" w:hanging="420"/>
+      </w:pPr>
+    </w:lvl>
+    <w:lvl w:ilvl="6" w:tplc="0409000F" w:tentative="1">
+      <w:start w:val="1"/>
+      <w:numFmt w:val="decimal"/>
+      <w:lvlText w:val="%7."/>
+      <w:lvlJc w:val="left"/>
+      <w:pPr>
+        <w:ind w:left="2940" w:hanging="420"/>
+      </w:pPr>
+    </w:lvl>
+    <w:lvl w:ilvl="7" w:tplc="04090019" w:tentative="1">
+      <w:start w:val="1"/>
+      <w:numFmt w:val="lowerLetter"/>
+      <w:lvlText w:val="%8)"/>
+      <w:lvlJc w:val="left"/>
+      <w:pPr>
+        <w:ind w:left="3360" w:hanging="420"/>
+      </w:pPr>
+    </w:lvl>
+    <w:lvl w:ilvl="8" w:tplc="0409001B" w:tentative="1">
+      <w:start w:val="1"/>
+      <w:numFmt w:val="lowerRoman"/>
+      <w:lvlText w:val="%9."/>
+      <w:lvlJc w:val="right"/>
+      <w:pPr>
+        <w:ind w:left="3780" w:hanging="420"/>
+      </w:pPr>
+    </w:lvl>
+  </w:abstractNum>
+  <w:abstractNum w:abstractNumId="1" w15:restartNumberingAfterBreak="0">
+    <w:nsid w:val="535F3419"/>
+    <w:multiLevelType w:val="hybridMultilevel"/>
+    <w:tmpl w:val="57501770"/>
+    <w:lvl w:ilvl="0" w:tplc="15C47650">
+      <w:start w:val="1"/>
+      <w:numFmt w:val="decimal"/>
+      <w:lvlText w:val="%1"/>
+      <w:lvlJc w:val="left"/>
+      <w:pPr>
+        <w:ind w:left="360" w:hanging="360"/>
+      </w:pPr>
+      <w:rPr>
+        <w:rFonts w:hint="default"/>
+      </w:rPr>
+    </w:lvl>
+    <w:lvl w:ilvl="1" w:tplc="04090019" w:tentative="1">
+      <w:start w:val="1"/>
+      <w:numFmt w:val="lowerLetter"/>
+      <w:lvlText w:val="%2)"/>
+      <w:lvlJc w:val="left"/>
+      <w:pPr>
+        <w:ind w:left="840" w:hanging="420"/>
+      </w:pPr>
+    </w:lvl>
+    <w:lvl w:ilvl="2" w:tplc="0409001B" w:tentative="1">
+      <w:start w:val="1"/>
+      <w:numFmt w:val="lowerRoman"/>
+      <w:lvlText w:val="%3."/>
+      <w:lvlJc w:val="right"/>
+      <w:pPr>
+        <w:ind w:left="1260" w:hanging="420"/>
+      </w:pPr>
+    </w:lvl>
+    <w:lvl w:ilvl="3" w:tplc="0409000F" w:tentative="1">
+      <w:start w:val="1"/>
+      <w:numFmt w:val="decimal"/>
+      <w:lvlText w:val="%4."/>
+      <w:lvlJc w:val="left"/>
+      <w:pPr>
+        <w:ind w:left="1680" w:hanging="420"/>
+      </w:pPr>
+    </w:lvl>
+    <w:lvl w:ilvl="4" w:tplc="04090019" w:tentative="1">
+      <w:start w:val="1"/>
+      <w:numFmt w:val="lowerLetter"/>
+      <w:lvlText w:val="%5)"/>
+      <w:lvlJc w:val="left"/>
+      <w:pPr>
+        <w:ind w:left="2100" w:hanging="420"/>
+      </w:pPr>
+    </w:lvl>
+    <w:lvl w:ilvl="5" w:tplc="0409001B" w:tentative="1">
+      <w:start w:val="1"/>
+      <w:numFmt w:val="lowerRoman"/>
+      <w:lvlText w:val="%6."/>
+      <w:lvlJc w:val="right"/>
+      <w:pPr>
+        <w:ind w:left="2520" w:hanging="420"/>
+      </w:pPr>
+    </w:lvl>
+    <w:lvl w:ilvl="6" w:tplc="0409000F" w:tentative="1">
+      <w:start w:val="1"/>
+      <w:numFmt w:val="decimal"/>
+      <w:lvlText w:val="%7."/>
+      <w:lvlJc w:val="left"/>
+      <w:pPr>
+        <w:ind w:left="2940" w:hanging="420"/>
+      </w:pPr>
+    </w:lvl>
+    <w:lvl w:ilvl="7" w:tplc="04090019" w:tentative="1">
+      <w:start w:val="1"/>
+      <w:numFmt w:val="lowerLetter"/>
+      <w:lvlText w:val="%8)"/>
+      <w:lvlJc w:val="left"/>
+      <w:pPr>
+        <w:ind w:left="3360" w:hanging="420"/>
+      </w:pPr>
+    </w:lvl>
+    <w:lvl w:ilvl="8" w:tplc="0409001B" w:tentative="1">
+      <w:start w:val="1"/>
+      <w:numFmt w:val="lowerRoman"/>
+      <w:lvlText w:val="%9."/>
+      <w:lvlJc w:val="right"/>
+      <w:pPr>
+        <w:ind w:left="3780" w:hanging="420"/>
+      </w:pPr>
+    </w:lvl>
+  </w:abstractNum>
+  <w:abstractNum w:abstractNumId="2" w15:restartNumberingAfterBreak="0">
+    <w:nsid w:val="6E714384"/>
+    <w:multiLevelType w:val="hybridMultilevel"/>
+    <w:tmpl w:val="6B062E80"/>
+    <w:lvl w:ilvl="0" w:tplc="AEBE54CC">
+      <w:start w:val="1"/>
+      <w:numFmt w:val="decimal"/>
+      <w:lvlText w:val="%1."/>
+      <w:lvlJc w:val="left"/>
+      <w:pPr>
+        <w:ind w:left="360" w:hanging="360"/>
+      </w:pPr>
+      <w:rPr>
+        <w:rFonts w:hint="default"/>
+      </w:rPr>
+    </w:lvl>
+    <w:lvl w:ilvl="1" w:tplc="04090019" w:tentative="1">
+      <w:start w:val="1"/>
+      <w:numFmt w:val="lowerLetter"/>
+      <w:lvlText w:val="%2)"/>
+      <w:lvlJc w:val="left"/>
+      <w:pPr>
+        <w:ind w:left="840" w:hanging="420"/>
+      </w:pPr>
+    </w:lvl>
+    <w:lvl w:ilvl="2" w:tplc="0409001B" w:tentative="1">
+      <w:start w:val="1"/>
+      <w:numFmt w:val="lowerRoman"/>
+      <w:lvlText w:val="%3."/>
+      <w:lvlJc w:val="right"/>
+      <w:pPr>
+        <w:ind w:left="1260" w:hanging="420"/>
+      </w:pPr>
+    </w:lvl>
+    <w:lvl w:ilvl="3" w:tplc="0409000F" w:tentative="1">
+      <w:start w:val="1"/>
+      <w:numFmt w:val="decimal"/>
+      <w:lvlText w:val="%4."/>
+      <w:lvlJc w:val="left"/>
+      <w:pPr>
+        <w:ind w:left="1680" w:hanging="420"/>
+      </w:pPr>
+    </w:lvl>
+    <w:lvl w:ilvl="4" w:tplc="04090019" w:tentative="1">
+      <w:start w:val="1"/>
+      <w:numFmt w:val="lowerLetter"/>
+      <w:lvlText w:val="%5)"/>
+      <w:lvlJc w:val="left"/>
+      <w:pPr>
+        <w:ind w:left="2100" w:hanging="420"/>
+      </w:pPr>
+    </w:lvl>
+    <w:lvl w:ilvl="5" w:tplc="0409001B" w:tentative="1">
+      <w:start w:val="1"/>
+      <w:numFmt w:val="lowerRoman"/>
+      <w:lvlText w:val="%6."/>
+      <w:lvlJc w:val="right"/>
+      <w:pPr>
+        <w:ind w:left="2520" w:hanging="420"/>
+      </w:pPr>
+    </w:lvl>
+    <w:lvl w:ilvl="6" w:tplc="0409000F" w:tentative="1">
+      <w:start w:val="1"/>
+      <w:numFmt w:val="decimal"/>
+      <w:lvlText w:val="%7."/>
+      <w:lvlJc w:val="left"/>
+      <w:pPr>
+        <w:ind w:left="2940" w:hanging="420"/>
+      </w:pPr>
+    </w:lvl>
+    <w:lvl w:ilvl="7" w:tplc="04090019" w:tentative="1">
+      <w:start w:val="1"/>
+      <w:numFmt w:val="lowerLetter"/>
+      <w:lvlText w:val="%8)"/>
+      <w:lvlJc w:val="left"/>
+      <w:pPr>
+        <w:ind w:left="3360" w:hanging="420"/>
+      </w:pPr>
+    </w:lvl>
+    <w:lvl w:ilvl="8" w:tplc="0409001B" w:tentative="1">
+      <w:start w:val="1"/>
+      <w:numFmt w:val="lowerRoman"/>
+      <w:lvlText w:val="%9."/>
+      <w:lvlJc w:val="right"/>
+      <w:pPr>
+        <w:ind w:left="3780" w:hanging="420"/>
+      </w:pPr>
+    </w:lvl>
+  </w:abstractNum>
+  <w:num w:numId="1">
+    <w:abstractNumId w:val="0"/>
+  </w:num>
+  <w:num w:numId="2">
+    <w:abstractNumId w:val="2"/>
+  </w:num>
+  <w:num w:numId="3">
+    <w:abstractNumId w:val="1"/>
+  </w:num>
+</w:numbering>
 </file>
 
 <file path=word/styles.xml><?xml version="1.0" encoding="utf-8"?>
@@ -2408,6 +3892,29 @@
       <w:szCs w:val="32"/>
     </w:rPr>
   </w:style>
+  <w:style w:type="character" w:styleId="a8">
+    <w:name w:val="Hyperlink"/>
+    <w:basedOn w:val="a0"/>
+    <w:uiPriority w:val="99"/>
+    <w:unhideWhenUsed/>
+    <w:rsid w:val="00581FCB"/>
+    <w:rPr>
+      <w:color w:val="0563C1" w:themeColor="hyperlink"/>
+      <w:u w:val="single"/>
+    </w:rPr>
+  </w:style>
+  <w:style w:type="character" w:styleId="a9">
+    <w:name w:val="Unresolved Mention"/>
+    <w:basedOn w:val="a0"/>
+    <w:uiPriority w:val="99"/>
+    <w:semiHidden/>
+    <w:unhideWhenUsed/>
+    <w:rsid w:val="00581FCB"/>
+    <w:rPr>
+      <w:color w:val="605E5C"/>
+      <w:shd w:val="clear" w:color="auto" w:fill="E1DFDD"/>
+    </w:rPr>
+  </w:style>
 </w:styles>
 </file>
 
